--- a/API Documentation/FallDetection_documentation.docx
+++ b/API Documentation/FallDetection_documentation.docx
@@ -979,7 +979,13 @@
         <w:rPr>
           <w:lang w:val="en-US"/>
         </w:rPr>
-        <w:t xml:space="preserve"> neural prediction and if 50, or more, of them exceeds the threshold returns true</w:t>
+        <w:t xml:space="preserve"> neural prediction and if 60</w:t>
+      </w:r>
+      <w:r>
+        <w:rPr>
+          <w:lang w:val="en-US"/>
+        </w:rPr>
+        <w:t>, or more, of them exceeds the threshold returns true</w:t>
       </w:r>
       <w:r>
         <w:rPr>
@@ -1084,8 +1090,6 @@
         </w:rPr>
         <w:t>stored</w:t>
       </w:r>
-      <w:bookmarkStart w:id="0" w:name="_GoBack"/>
-      <w:bookmarkEnd w:id="0"/>
       <w:r>
         <w:rPr>
           <w:rFonts w:cs="Courier New"/>
@@ -1339,7 +1343,23 @@
           <w:noProof/>
           <w:lang w:val="en-US"/>
         </w:rPr>
-        <w:t>and pushes this value to a queue</w:t>
+        <w:t>and pushes</w:t>
+      </w:r>
+      <w:r>
+        <w:rPr>
+          <w:rFonts w:cs="Courier New"/>
+          <w:noProof/>
+          <w:lang w:val="en-US"/>
+        </w:rPr>
+        <w:t>, the smoothed by an average filter,</w:t>
+      </w:r>
+      <w:r>
+        <w:rPr>
+          <w:rFonts w:cs="Courier New"/>
+          <w:noProof/>
+          <w:lang w:val="en-US"/>
+        </w:rPr>
+        <w:t xml:space="preserve"> value to a queue</w:t>
       </w:r>
       <w:r>
         <w:rPr>
@@ -1811,7 +1831,7 @@
         <w:rPr>
           <w:lang w:val="en-US"/>
         </w:rPr>
-        <w:t>that</w:t>
+        <w:t>which</w:t>
       </w:r>
       <w:r>
         <w:rPr>
@@ -5497,15 +5517,47 @@
           <w:noProof/>
           <w:lang w:val="en-US"/>
         </w:rPr>
-        <w:t>we pass 1 to the corresponding row (of allTrainingDataResults.txt), otherwise we</w:t>
-      </w:r>
-      <w:r>
-        <w:rPr>
-          <w:rFonts w:cs="Courier New"/>
-          <w:noProof/>
-          <w:lang w:val="en-US"/>
-        </w:rPr>
-        <w:t xml:space="preserve"> pass 0.</w:t>
+        <w:t xml:space="preserve">we </w:t>
+      </w:r>
+      <w:r>
+        <w:rPr>
+          <w:rFonts w:cs="Courier New"/>
+          <w:noProof/>
+          <w:lang w:val="en-US"/>
+        </w:rPr>
+        <w:t>annotate</w:t>
+      </w:r>
+      <w:r>
+        <w:rPr>
+          <w:rFonts w:cs="Courier New"/>
+          <w:noProof/>
+          <w:lang w:val="en-US"/>
+        </w:rPr>
+        <w:t xml:space="preserve"> 1 to the corresponding row (of allTrainingDataResults.txt), otherwise we</w:t>
+      </w:r>
+      <w:r>
+        <w:rPr>
+          <w:rFonts w:cs="Courier New"/>
+          <w:noProof/>
+          <w:lang w:val="en-US"/>
+        </w:rPr>
+        <w:t xml:space="preserve"> </w:t>
+      </w:r>
+      <w:r>
+        <w:rPr>
+          <w:rFonts w:cs="Courier New"/>
+          <w:noProof/>
+          <w:lang w:val="en-US"/>
+        </w:rPr>
+        <w:t>annotate</w:t>
+      </w:r>
+      <w:r>
+        <w:rPr>
+          <w:rFonts w:cs="Courier New"/>
+          <w:noProof/>
+          <w:lang w:val="en-US"/>
+        </w:rPr>
+        <w:t xml:space="preserve"> 0.</w:t>
       </w:r>
     </w:p>
     <w:p>
@@ -5524,6 +5576,7 @@
           <w:color w:val="4A442A" w:themeColor="background2" w:themeShade="40"/>
           <w:lang w:val="en-US"/>
         </w:rPr>
+        <w:lastRenderedPageBreak/>
         <w:tab/>
       </w:r>
       <w:r>
@@ -5739,295 +5792,8 @@
         </w:rPr>
         <w:t xml:space="preserve"> </w:t>
       </w:r>
-    </w:p>
-    <w:p>
-      <w:pPr>
-        <w:ind w:left="720"/>
-        <w:jc w:val="both"/>
-        <w:rPr>
-          <w:lang w:val="en-US"/>
-        </w:rPr>
-      </w:pPr>
-    </w:p>
-    <w:p>
-      <w:pPr>
-        <w:jc w:val="both"/>
-        <w:rPr>
-          <w:rFonts w:cs="Courier New"/>
-          <w:noProof/>
-          <w:lang w:val="en-US"/>
-        </w:rPr>
-      </w:pPr>
-      <w:r>
-        <w:rPr>
-          <w:rFonts w:cs="Courier New"/>
-          <w:noProof/>
-          <w:color w:val="0000FF"/>
-          <w:lang w:val="en-US"/>
-        </w:rPr>
-        <w:t>double</w:t>
-      </w:r>
-      <w:r>
-        <w:rPr>
-          <w:rFonts w:cs="Courier New"/>
-          <w:noProof/>
-          <w:lang w:val="en-US"/>
-        </w:rPr>
-        <w:t xml:space="preserve"> </w:t>
-      </w:r>
-      <w:r>
-        <w:rPr>
-          <w:rFonts w:cs="Courier New"/>
-          <w:noProof/>
-          <w:color w:val="632423" w:themeColor="accent2" w:themeShade="80"/>
-          <w:lang w:val="en-US"/>
-        </w:rPr>
-        <w:t>openCVMLPTest</w:t>
-      </w:r>
-      <w:r>
-        <w:rPr>
-          <w:rFonts w:cs="Courier New"/>
-          <w:noProof/>
-          <w:lang w:val="en-US"/>
-        </w:rPr>
-        <w:t>(</w:t>
-      </w:r>
-      <w:r>
-        <w:rPr>
-          <w:rFonts w:cs="Courier New"/>
-          <w:noProof/>
-          <w:lang w:val="en-US"/>
-        </w:rPr>
-        <w:t>std::string</w:t>
-      </w:r>
-      <w:r>
-        <w:rPr>
-          <w:rFonts w:cs="Courier New"/>
-          <w:noProof/>
-          <w:lang w:val="en-US"/>
-        </w:rPr>
-        <w:t xml:space="preserve"> inPattern)</w:t>
-      </w:r>
-    </w:p>
-    <w:p>
-      <w:pPr>
-        <w:ind w:left="720"/>
-        <w:jc w:val="both"/>
-        <w:rPr>
-          <w:rFonts w:cs="Courier New"/>
-          <w:noProof/>
-          <w:lang w:val="en-US"/>
-        </w:rPr>
-      </w:pPr>
-      <w:r>
-        <w:rPr>
-          <w:color w:val="4A442A" w:themeColor="background2" w:themeShade="40"/>
-          <w:lang w:val="en-US"/>
-        </w:rPr>
-        <w:t>Description</w:t>
-      </w:r>
-      <w:r>
-        <w:rPr>
-          <w:color w:val="4A442A" w:themeColor="background2" w:themeShade="40"/>
-          <w:lang w:val="en-US"/>
-        </w:rPr>
-        <w:t>:</w:t>
-      </w:r>
-      <w:r>
-        <w:rPr>
-          <w:lang w:val="en-US"/>
-        </w:rPr>
-        <w:t xml:space="preserve"> Runs the neural network prediction for the given data (from inPattern</w:t>
-      </w:r>
-      <w:r>
-        <w:rPr>
-          <w:lang w:val="en-US"/>
-        </w:rPr>
-        <w:t xml:space="preserve"> file</w:t>
-      </w:r>
-      <w:r>
-        <w:rPr>
-          <w:lang w:val="en-US"/>
-        </w:rPr>
-        <w:t xml:space="preserve">) and returns </w:t>
-      </w:r>
-      <w:r>
-        <w:rPr>
-          <w:lang w:val="en-US"/>
-        </w:rPr>
-        <w:t>a double as a result</w:t>
-      </w:r>
-      <w:r>
-        <w:rPr>
-          <w:lang w:val="en-US"/>
-        </w:rPr>
-        <w:t>.</w:t>
-      </w:r>
-      <w:r>
-        <w:rPr>
-          <w:lang w:val="en-US"/>
-        </w:rPr>
-        <w:t xml:space="preserve"> If the result is greater than the threshold, user </w:t>
-      </w:r>
-      <w:r>
-        <w:rPr>
-          <w:lang w:val="en-US"/>
-        </w:rPr>
-        <w:t>may</w:t>
-      </w:r>
-      <w:r>
-        <w:rPr>
-          <w:lang w:val="en-US"/>
-        </w:rPr>
-        <w:t xml:space="preserve"> consider that the data file contains a fall.</w:t>
-      </w:r>
-    </w:p>
-    <w:p>
-      <w:pPr>
-        <w:ind w:left="2160" w:hanging="1440"/>
-        <w:jc w:val="both"/>
-        <w:rPr>
-          <w:rFonts w:cs="Courier New"/>
-          <w:noProof/>
-          <w:lang w:val="en-US"/>
-        </w:rPr>
-      </w:pPr>
-      <w:r>
-        <w:rPr>
-          <w:b/>
-          <w:color w:val="4A442A" w:themeColor="background2" w:themeShade="40"/>
-          <w:lang w:val="en-US"/>
-        </w:rPr>
-        <w:t>Parameters:</w:t>
-      </w:r>
-      <w:r>
-        <w:rPr>
-          <w:b/>
-          <w:color w:val="4A442A" w:themeColor="background2" w:themeShade="40"/>
-          <w:lang w:val="en-US"/>
-        </w:rPr>
-        <w:tab/>
-        <w:t xml:space="preserve">1. </w:t>
-      </w:r>
-      <w:r>
-        <w:rPr>
-          <w:rFonts w:cs="Courier New"/>
-          <w:b/>
-          <w:noProof/>
-          <w:lang w:val="en-US"/>
-        </w:rPr>
-        <w:t>in</w:t>
-      </w:r>
-      <w:r>
-        <w:rPr>
-          <w:rFonts w:cs="Courier New"/>
-          <w:b/>
-          <w:noProof/>
-          <w:lang w:val="en-US"/>
-        </w:rPr>
-        <w:t>Pattern</w:t>
-      </w:r>
-      <w:r>
-        <w:rPr>
-          <w:rFonts w:cs="Courier New"/>
-          <w:noProof/>
-          <w:lang w:val="en-US"/>
-        </w:rPr>
-        <w:t xml:space="preserve"> – path to</w:t>
-      </w:r>
-      <w:r>
-        <w:rPr>
-          <w:rFonts w:cs="Courier New"/>
-          <w:noProof/>
-          <w:lang w:val="en-US"/>
-        </w:rPr>
-        <w:t xml:space="preserve"> a</w:t>
-      </w:r>
-      <w:r>
-        <w:rPr>
-          <w:rFonts w:cs="Courier New"/>
-          <w:noProof/>
-          <w:lang w:val="en-US"/>
-        </w:rPr>
-        <w:t xml:space="preserve"> </w:t>
-      </w:r>
-      <w:r>
-        <w:rPr>
-          <w:rFonts w:cs="Courier New"/>
-          <w:noProof/>
-          <w:lang w:val="en-US"/>
-        </w:rPr>
-        <w:t>processedAngles</w:t>
-      </w:r>
-      <w:r>
-        <w:rPr>
-          <w:rFonts w:cs="Courier New"/>
-          <w:noProof/>
-          <w:lang w:val="en-US"/>
-        </w:rPr>
-        <w:t>.txt</w:t>
-      </w:r>
-      <w:r>
-        <w:rPr>
-          <w:rFonts w:cs="Courier New"/>
-          <w:noProof/>
-          <w:lang w:val="en-US"/>
-        </w:rPr>
-        <w:t xml:space="preserve"> file</w:t>
-      </w:r>
-      <w:r>
-        <w:rPr>
-          <w:rFonts w:cs="Courier New"/>
-          <w:noProof/>
-          <w:lang w:val="en-US"/>
-        </w:rPr>
-        <w:t xml:space="preserve">, which contains the movement of </w:t>
-      </w:r>
-      <w:r>
-        <w:rPr>
-          <w:rFonts w:cs="Courier New"/>
-          <w:noProof/>
-          <w:lang w:val="en-US"/>
-        </w:rPr>
-        <w:t>a recording</w:t>
-      </w:r>
-      <w:r>
-        <w:rPr>
-          <w:rFonts w:cs="Courier New"/>
-          <w:noProof/>
-          <w:lang w:val="en-US"/>
-        </w:rPr>
-        <w:t>, produced by the FIS</w:t>
-      </w:r>
-      <w:r>
-        <w:rPr>
-          <w:rFonts w:cs="Courier New"/>
-          <w:noProof/>
-          <w:lang w:val="en-US"/>
-        </w:rPr>
-        <w:t xml:space="preserve">. </w:t>
-      </w:r>
-    </w:p>
-    <w:p>
-      <w:pPr>
-        <w:ind w:firstLine="720"/>
-        <w:jc w:val="both"/>
-        <w:rPr>
-          <w:rFonts w:cs="Courier New"/>
-          <w:b/>
-          <w:noProof/>
-          <w:lang w:val="en-US"/>
-        </w:rPr>
-      </w:pPr>
-      <w:r>
-        <w:rPr>
-          <w:rFonts w:cs="Courier New"/>
-          <w:b/>
-          <w:noProof/>
-          <w:lang w:val="en-US"/>
-        </w:rPr>
-        <w:t xml:space="preserve"> </w:t>
-      </w:r>
+      <w:bookmarkStart w:id="0" w:name="_GoBack"/>
+      <w:bookmarkEnd w:id="0"/>
     </w:p>
     <w:p>
       <w:pPr>
@@ -6745,7 +6511,7 @@
 </file>
 
 <file path=customXml/itemProps1.xml><?xml version="1.0" encoding="utf-8"?>
-<ds:datastoreItem xmlns:ds="http://schemas.openxmlformats.org/officeDocument/2006/customXml" ds:itemID="{FEB6036C-326B-4372-9E57-EC7F1D373F26}">
+<ds:datastoreItem xmlns:ds="http://schemas.openxmlformats.org/officeDocument/2006/customXml" ds:itemID="{A26050EB-DECB-4A19-8DF6-A9730D9CA14A}">
   <ds:schemaRefs>
     <ds:schemaRef ds:uri="http://schemas.openxmlformats.org/officeDocument/2006/bibliography"/>
   </ds:schemaRefs>
